--- a/report.docx
+++ b/report.docx
@@ -8,15 +8,34 @@
       </w:r>
     </w:p>
     <w:p>
-      <w:r>
-        <w:t>sb-q1nk417434482@personal.example.com</w:t>
-      </w:r>
+      <w:pPr>
+        <w:rPr>
+          <w:rFonts w:ascii="Arial" w:hAnsi="Arial" w:cs="Arial"/>
+          <w:color w:val="1E2021"/>
+          <w:sz w:val="21"/>
+          <w:szCs w:val="21"/>
+          <w:shd w:val="clear" w:color="auto" w:fill="FFFFFF"/>
+        </w:rPr>
+      </w:pPr>
+      <w:hyperlink r:id="rId4" w:history="1">
+        <w:r>
+          <w:rPr>
+            <w:rStyle w:val="Hyperlink"/>
+            <w:rFonts w:ascii="Arial" w:hAnsi="Arial" w:cs="Arial"/>
+            <w:sz w:val="21"/>
+            <w:szCs w:val="21"/>
+            <w:shd w:val="clear" w:color="auto" w:fill="FFFFFF"/>
+          </w:rPr>
+          <w:t>huynguyen123456@personal.example.com</w:t>
+        </w:r>
+      </w:hyperlink>
     </w:p>
     <w:p>
       <w:r>
         <w:t>123456789</w:t>
       </w:r>
     </w:p>
+    <w:p/>
     <w:p>
       <w:r>
         <w:t>Folder database chứa database cho project Tea</w:t>
@@ -27,7 +46,19 @@
         <w:t>Folder lib chưa toàn bộ library cần cho project</w:t>
       </w:r>
       <w:r>
-        <w:t>, khi sử dụng cần import lại tất cả library</w:t>
+        <w:t>, khi</w:t>
+      </w:r>
+      <w:r>
+        <w:t xml:space="preserve"> thầy</w:t>
+      </w:r>
+      <w:r>
+        <w:t xml:space="preserve"> sử dụng cần</w:t>
+      </w:r>
+      <w:r>
+        <w:t xml:space="preserve"> remove hết tất cả lib và</w:t>
+      </w:r>
+      <w:r>
+        <w:t xml:space="preserve"> import lại tất cả</w:t>
       </w:r>
       <w:bookmarkStart w:id="0" w:name="_GoBack"/>
       <w:bookmarkEnd w:id="0"/>
@@ -463,6 +494,17 @@
     <w:semiHidden/>
     <w:unhideWhenUsed/>
   </w:style>
+  <w:style w:type="character" w:styleId="Hyperlink">
+    <w:name w:val="Hyperlink"/>
+    <w:basedOn w:val="DefaultParagraphFont"/>
+    <w:uiPriority w:val="99"/>
+    <w:unhideWhenUsed/>
+    <w:rsid w:val="00127EAA"/>
+    <w:rPr>
+      <w:color w:val="0563C1" w:themeColor="hyperlink"/>
+      <w:u w:val="single"/>
+    </w:rPr>
+  </w:style>
 </w:styles>
 </file>
 
